--- a/DOCX-it/ice_creams/Sorbetto al cioccolato.docx
+++ b/DOCX-it/ice_creams/Sorbetto al cioccolato.docx
@@ -53,7 +53,7 @@
         </w:rPr>
       </w:pPr>
       <w:r>
-        <w:t>70 g di zucchero di cesta</w:t>
+        <w:t>70 g di zucchero semolato</w:t>
       </w:r>
     </w:p>
     <w:p>
@@ -79,7 +79,7 @@
         </w:rPr>
       </w:pPr>
       <w:r>
-        <w:t>15 g di male</w:t>
+        <w:t>15 g di cacao in polvere non zuccherato</w:t>
       </w:r>
     </w:p>
     <w:p>
@@ -92,7 +92,7 @@
         </w:rPr>
       </w:pPr>
       <w:r>
-        <w:t>70 g di 70% di cioccolato fondente</w:t>
+        <w:t>70g di cioccolato fondente 70%.</w:t>
       </w:r>
     </w:p>
     <w:p>
@@ -108,7 +108,7 @@
         </w:rPr>
       </w:pPr>
       <w:r>
-        <w:t>Guérande Fleur de Sel (opzionale)</w:t>
+        <w:t>Fiore di sale di Guérande (facoltativo)</w:t>
       </w:r>
     </w:p>
     <w:p>
@@ -127,7 +127,7 @@
         </w:rPr>
       </w:pPr>
       <w:r>
-        <w:t>In una casseruola, fai bollire l'acqua, lo zucchero e il glucosio. Quindi aggiungi il cacao in polvere e un pizzico di Fleur de Sel alla preparazione, quindi versa tutto sul cioccolato. Lasciati sciogliere per 1 minuto prima di mescolare.</w:t>
+        <w:t>In un pentolino fate bollire l’acqua, lo zucchero e il glucosio. Aggiungete poi alla preparazione il cacao in polvere e un pizzico di fior di sale, quindi versate il tutto sul cioccolato. Lascia sciogliere per 1 minuto prima di mescolare.</w:t>
       </w:r>
     </w:p>
     <w:p>
@@ -138,7 +138,7 @@
         </w:rPr>
       </w:pPr>
       <w:r>
-        <w:t>Mescola calda, quindi filma la preparazione al contatto e posizionalo in frigorifero per 24 ore. Questo passaggio si chiama maturazione e ciò consente ai grassi contenuti nel cioccolato di cristallizzare per ottenere una migliore abbondanza e perfezionarne il gusto.</w:t>
+        <w:t>Mescolare a caldo, quindi coprire la preparazione a contatto con pellicola e riporla in frigorifero per 24 ore. Questa fase è chiamata maturazione e consente ai grassi contenuti nel cioccolato di cristallizzare per ottenere una migliore pienezza e affinare il gusto.</w:t>
       </w:r>
     </w:p>
     <w:p>
@@ -149,7 +149,7 @@
         </w:rPr>
       </w:pPr>
       <w:r>
-        <w:t>Una volta passate le 24 ore, mescolare di nuovo la preparazione e poi versarla nella turbina per 20 minuti (può dipendere dal tuo sorbetico). Quindi posizionalo nel congelatore per 30 minuti in modo che sia tenuto correttamente.</w:t>
+        <w:t>Trascorse le 24 ore, mescolare nuovamente il preparato quindi versarlo nella turbina per 20 minuti (questo può dipendere dalla vostra gelatiera). Poi mettetelo nel congelatore per 30 minuti in modo che si mantenga bene.</w:t>
       </w:r>
     </w:p>
     <w:p>
@@ -179,7 +179,7 @@
         </w:rPr>
       </w:pPr>
       <w:r>
-        <w:t>Servire le palline di sorbetto, cospargile leggermente con Fleur de Sel e Taste.</w:t>
+        <w:t>Servite le vostre palline di sorbetto, cospargetele leggermente con fior di sale e buon appetito.</w:t>
       </w:r>
     </w:p>
     <w:p>
